--- a/330. 焰、燄→焰.docx
+++ b/330. 焰、燄→焰.docx
@@ -115,7 +115,7 @@
           <w:szCs w:val="48"/>
           <w:lang w:eastAsia="zh-TW"/>
         </w:rPr>
-        <w:t>辨意：根據《教育部異體字字典》，「</w:t>
+        <w:t>辨意：「</w:t>
       </w:r>
       <w:r>
         <w:rPr>

--- a/330. 焰、燄→焰.docx
+++ b/330. 焰、燄→焰.docx
@@ -16,6 +16,7 @@
           <w:lang w:eastAsia="zh-TW"/>
         </w:rPr>
       </w:pPr>
+      <w:bookmarkStart w:id="0" w:name="_GoBack"/>
       <w:r>
         <w:rPr>
           <w:rFonts w:hint="eastAsia" w:ascii="TW-MOE-Std-Kai" w:hAnsi="TW-MOE-Std-Kai" w:eastAsia="TW-MOE-Std-Kai" w:cs="TW-MOE-Std-Kai"/>
@@ -23,18 +24,7 @@
           <w:szCs w:val="48"/>
           <w:lang w:eastAsia="zh-TW"/>
         </w:rPr>
-        <w:t>《</w:t>
-      </w:r>
-      <w:bookmarkStart w:id="0" w:name="_GoBack"/>
-      <w:bookmarkEnd w:id="0"/>
-      <w:r>
-        <w:rPr>
-          <w:rFonts w:hint="eastAsia" w:ascii="TW-MOE-Std-Kai" w:hAnsi="TW-MOE-Std-Kai" w:eastAsia="TW-MOE-Std-Kai" w:cs="TW-MOE-Std-Kai"/>
-          <w:sz w:val="48"/>
-          <w:szCs w:val="48"/>
-          <w:lang w:eastAsia="zh-TW"/>
-        </w:rPr>
-        <w:t>大</w:t>
+        <w:t>《大</w:t>
       </w:r>
       <w:r>
         <w:rPr>
@@ -145,6 +135,7 @@
         <w:t>指物體燃燒時發出光熱的部分（俗稱為「火苗」）、比喻氣勢或威勢，如「火焰」、「赤焰」、「焰火」、「內焰」、「外焰」、「烈焰」、「冷焰」（將滅的火焰）、「光焰」、「凶焰」（凶惡的氣勢）、「氣焰」、「氣焰逼人」、「敵焰囂張」、「焰焰」（火剛燃燒的樣子；火勢猛烈熾熱的樣子；光鮮明亮的樣子）等。而「燄」則是指火苗、火花，同「焰」，如「燄燄」（炎熱的樣子）、「煙燄障天」（煙塵遮蔽了天空，形容火勢很大）等。現代語境中區分「焰」和「燄」，只要記住除「燄燄」和「煙燄障天」外一般都是用「焰」，注意「焰焰」和「燄燄」含義不同。</w:t>
       </w:r>
     </w:p>
+    <w:bookmarkEnd w:id="0"/>
     <w:sectPr>
       <w:pgSz w:w="11906" w:h="16838"/>
       <w:pgMar w:top="1440" w:right="1800" w:bottom="1440" w:left="1800" w:header="851" w:footer="992" w:gutter="0"/>
